--- a/Carrasco_Schindler_Suito_Urbina/Fase 1/Evidencias Grupales/1.5_GuiaEstudiante_Fase 1_Definicion Proyecto APT.docx
+++ b/Carrasco_Schindler_Suito_Urbina/Fase 1/Evidencias Grupales/1.5_GuiaEstudiante_Fase 1_Definicion Proyecto APT.docx
@@ -4032,17 +4032,23 @@
               <w:ind w:left="0" w:right="0" w:firstLine="0"/>
               <w:jc w:val="both"/>
               <w:rPr>
-                <w:rFonts w:ascii="Calibri" w:cs="Calibri" w:eastAsia="Calibri" w:hAnsi="Calibri"/>
-                <w:b w:val="1"/>
                 <w:smallCaps w:val="0"/>
                 <w:strike w:val="0"/>
-                <w:sz w:val="22"/>
-                <w:szCs w:val="22"/>
+                <w:sz w:val="20"/>
+                <w:szCs w:val="20"/>
                 <w:u w:val="none"/>
                 <w:shd w:fill="auto" w:val="clear"/>
                 <w:vertAlign w:val="baseline"/>
               </w:rPr>
             </w:pPr>
+            <w:r>
+              <w:rPr>
+                <w:sz w:val="20"/>
+                <w:szCs w:val="20"/>
+                <w:rtl w:val="0"/>
+              </w:rPr>
+              <w:t xml:space="preserve">Avance</w:t>
+            </w:r>
             <w:r>
               <w:rPr>
                 <w:rtl w:val="0"/>
@@ -4074,12 +4080,10 @@
               <w:ind w:left="0" w:right="0" w:firstLine="0"/>
               <w:jc w:val="both"/>
               <w:rPr>
-                <w:rFonts w:ascii="Calibri" w:cs="Calibri" w:eastAsia="Calibri" w:hAnsi="Calibri"/>
-                <w:b w:val="1"/>
                 <w:smallCaps w:val="0"/>
                 <w:strike w:val="0"/>
-                <w:sz w:val="22"/>
-                <w:szCs w:val="22"/>
+                <w:sz w:val="20"/>
+                <w:szCs w:val="20"/>
                 <w:u w:val="none"/>
                 <w:shd w:fill="auto" w:val="clear"/>
                 <w:vertAlign w:val="baseline"/>
@@ -4087,30 +4091,41 @@
             </w:pPr>
             <w:r>
               <w:rPr>
-                <w:rtl w:val="0"/>
-              </w:rPr>
-            </w:r>
-          </w:p>
-        </w:tc>
-        <w:tc>
-          <w:tcPr/>
-          <w:p>
-            <w:pPr>
-              <w:jc w:val="both"/>
-              <w:rPr>
-                <w:rFonts w:ascii="Calibri" w:cs="Calibri" w:eastAsia="Calibri" w:hAnsi="Calibri"/>
-                <w:sz w:val="18"/>
-                <w:szCs w:val="18"/>
-              </w:rPr>
-            </w:pPr>
-            <w:r>
-              <w:rPr>
-                <w:rFonts w:ascii="Calibri" w:cs="Calibri" w:eastAsia="Calibri" w:hAnsi="Calibri"/>
-                <w:sz w:val="18"/>
-                <w:szCs w:val="18"/>
-                <w:rtl w:val="0"/>
-              </w:rPr>
-              <w:t xml:space="preserve">Describe las evidencias acordadas con tu docente, siempre teniendo en mente que estas deben dar cuenta del desarrollo de tu Proyecto APT.</w:t>
+                <w:sz w:val="20"/>
+                <w:szCs w:val="20"/>
+                <w:rtl w:val="0"/>
+              </w:rPr>
+              <w:t xml:space="preserve">Product Backlog y Sprint Backlog</w:t>
+            </w:r>
+            <w:r>
+              <w:rPr>
+                <w:rtl w:val="0"/>
+              </w:rPr>
+            </w:r>
+          </w:p>
+        </w:tc>
+        <w:tc>
+          <w:tcPr/>
+          <w:p>
+            <w:pPr>
+              <w:jc w:val="both"/>
+              <w:rPr>
+                <w:sz w:val="20"/>
+                <w:szCs w:val="20"/>
+              </w:rPr>
+            </w:pPr>
+            <w:r>
+              <w:rPr>
+                <w:sz w:val="20"/>
+                <w:szCs w:val="20"/>
+                <w:rtl w:val="0"/>
+              </w:rPr>
+              <w:t xml:space="preserve">Documentación de historias de usuario priorizadas y tareas planificadas para cada sprint, incluyendo criterios de aceptación</w:t>
+            </w:r>
+            <w:r>
+              <w:rPr>
+                <w:rtl w:val="0"/>
+              </w:rPr>
             </w:r>
           </w:p>
         </w:tc>
@@ -4138,17 +4153,23 @@
               <w:ind w:left="0" w:right="0" w:firstLine="0"/>
               <w:jc w:val="both"/>
               <w:rPr>
-                <w:rFonts w:ascii="Calibri" w:cs="Calibri" w:eastAsia="Calibri" w:hAnsi="Calibri"/>
-                <w:b w:val="1"/>
                 <w:smallCaps w:val="0"/>
                 <w:strike w:val="0"/>
-                <w:sz w:val="22"/>
-                <w:szCs w:val="22"/>
+                <w:sz w:val="20"/>
+                <w:szCs w:val="20"/>
                 <w:u w:val="none"/>
                 <w:shd w:fill="auto" w:val="clear"/>
                 <w:vertAlign w:val="baseline"/>
               </w:rPr>
             </w:pPr>
+            <w:r>
+              <w:rPr>
+                <w:sz w:val="20"/>
+                <w:szCs w:val="20"/>
+                <w:rtl w:val="0"/>
+              </w:rPr>
+              <w:t xml:space="preserve">Demuestra la aplicación de metodología Scrum y la planificación incremental del proyecto</w:t>
+            </w:r>
             <w:r>
               <w:rPr>
                 <w:rtl w:val="0"/>
@@ -4187,17 +4208,23 @@
               <w:ind w:left="0" w:right="0" w:firstLine="0"/>
               <w:jc w:val="both"/>
               <w:rPr>
-                <w:rFonts w:ascii="Calibri" w:cs="Calibri" w:eastAsia="Calibri" w:hAnsi="Calibri"/>
-                <w:b w:val="1"/>
                 <w:smallCaps w:val="0"/>
                 <w:strike w:val="0"/>
-                <w:sz w:val="22"/>
-                <w:szCs w:val="22"/>
+                <w:sz w:val="20"/>
+                <w:szCs w:val="20"/>
                 <w:u w:val="none"/>
                 <w:shd w:fill="auto" w:val="clear"/>
                 <w:vertAlign w:val="baseline"/>
               </w:rPr>
             </w:pPr>
+            <w:r>
+              <w:rPr>
+                <w:sz w:val="20"/>
+                <w:szCs w:val="20"/>
+                <w:rtl w:val="0"/>
+              </w:rPr>
+              <w:t xml:space="preserve">Final</w:t>
+            </w:r>
             <w:r>
               <w:rPr>
                 <w:rtl w:val="0"/>
@@ -4229,17 +4256,23 @@
               <w:ind w:left="0" w:right="0" w:firstLine="0"/>
               <w:jc w:val="both"/>
               <w:rPr>
-                <w:rFonts w:ascii="Calibri" w:cs="Calibri" w:eastAsia="Calibri" w:hAnsi="Calibri"/>
-                <w:b w:val="1"/>
                 <w:smallCaps w:val="0"/>
                 <w:strike w:val="0"/>
-                <w:sz w:val="22"/>
-                <w:szCs w:val="22"/>
+                <w:sz w:val="20"/>
+                <w:szCs w:val="20"/>
                 <w:u w:val="none"/>
                 <w:shd w:fill="auto" w:val="clear"/>
                 <w:vertAlign w:val="baseline"/>
               </w:rPr>
             </w:pPr>
+            <w:r>
+              <w:rPr>
+                <w:sz w:val="20"/>
+                <w:szCs w:val="20"/>
+                <w:rtl w:val="0"/>
+              </w:rPr>
+              <w:t xml:space="preserve">Suite de Pruebas</w:t>
+            </w:r>
             <w:r>
               <w:rPr>
                 <w:rtl w:val="0"/>
@@ -4271,17 +4304,23 @@
               <w:ind w:left="0" w:right="0" w:firstLine="0"/>
               <w:jc w:val="both"/>
               <w:rPr>
-                <w:rFonts w:ascii="Calibri" w:cs="Calibri" w:eastAsia="Calibri" w:hAnsi="Calibri"/>
-                <w:b w:val="1"/>
                 <w:smallCaps w:val="0"/>
                 <w:strike w:val="0"/>
-                <w:sz w:val="22"/>
-                <w:szCs w:val="22"/>
+                <w:sz w:val="20"/>
+                <w:szCs w:val="20"/>
                 <w:u w:val="none"/>
                 <w:shd w:fill="auto" w:val="clear"/>
                 <w:vertAlign w:val="baseline"/>
               </w:rPr>
             </w:pPr>
+            <w:r>
+              <w:rPr>
+                <w:sz w:val="20"/>
+                <w:szCs w:val="20"/>
+                <w:rtl w:val="0"/>
+              </w:rPr>
+              <w:t xml:space="preserve">Casos de prueba unitarios y de integración, incluyendo pruebas de funcionalidad crítica y reporte de cobertura</w:t>
+            </w:r>
             <w:r>
               <w:rPr>
                 <w:rtl w:val="0"/>
@@ -4313,17 +4352,23 @@
               <w:ind w:left="0" w:right="0" w:firstLine="0"/>
               <w:jc w:val="both"/>
               <w:rPr>
-                <w:rFonts w:ascii="Calibri" w:cs="Calibri" w:eastAsia="Calibri" w:hAnsi="Calibri"/>
-                <w:b w:val="1"/>
                 <w:smallCaps w:val="0"/>
                 <w:strike w:val="0"/>
-                <w:sz w:val="22"/>
-                <w:szCs w:val="22"/>
+                <w:sz w:val="20"/>
+                <w:szCs w:val="20"/>
                 <w:u w:val="none"/>
                 <w:shd w:fill="auto" w:val="clear"/>
                 <w:vertAlign w:val="baseline"/>
               </w:rPr>
             </w:pPr>
+            <w:r>
+              <w:rPr>
+                <w:sz w:val="20"/>
+                <w:szCs w:val="20"/>
+                <w:rtl w:val="0"/>
+              </w:rPr>
+              <w:t xml:space="preserve">Garantiza la calidad del software y demuestra buenas prácticas de desarrollo</w:t>
+            </w:r>
             <w:r>
               <w:rPr>
                 <w:rtl w:val="0"/>
@@ -4362,17 +4407,23 @@
               <w:ind w:left="0" w:right="0" w:firstLine="0"/>
               <w:jc w:val="both"/>
               <w:rPr>
-                <w:rFonts w:ascii="Calibri" w:cs="Calibri" w:eastAsia="Calibri" w:hAnsi="Calibri"/>
-                <w:b w:val="1"/>
                 <w:smallCaps w:val="0"/>
                 <w:strike w:val="0"/>
-                <w:sz w:val="22"/>
-                <w:szCs w:val="22"/>
+                <w:sz w:val="20"/>
+                <w:szCs w:val="20"/>
                 <w:u w:val="none"/>
                 <w:shd w:fill="auto" w:val="clear"/>
                 <w:vertAlign w:val="baseline"/>
               </w:rPr>
             </w:pPr>
+            <w:r>
+              <w:rPr>
+                <w:sz w:val="20"/>
+                <w:szCs w:val="20"/>
+                <w:rtl w:val="0"/>
+              </w:rPr>
+              <w:t xml:space="preserve">Final</w:t>
+            </w:r>
             <w:r>
               <w:rPr>
                 <w:rtl w:val="0"/>
@@ -4404,17 +4455,23 @@
               <w:ind w:left="0" w:right="0" w:firstLine="0"/>
               <w:jc w:val="both"/>
               <w:rPr>
-                <w:rFonts w:ascii="Calibri" w:cs="Calibri" w:eastAsia="Calibri" w:hAnsi="Calibri"/>
-                <w:b w:val="1"/>
                 <w:smallCaps w:val="0"/>
                 <w:strike w:val="0"/>
-                <w:sz w:val="22"/>
-                <w:szCs w:val="22"/>
+                <w:sz w:val="20"/>
+                <w:szCs w:val="20"/>
                 <w:u w:val="none"/>
                 <w:shd w:fill="auto" w:val="clear"/>
                 <w:vertAlign w:val="baseline"/>
               </w:rPr>
             </w:pPr>
+            <w:r>
+              <w:rPr>
+                <w:sz w:val="20"/>
+                <w:szCs w:val="20"/>
+                <w:rtl w:val="0"/>
+              </w:rPr>
+              <w:t xml:space="preserve">Acta de Entrega y Aceptación del Cliente</w:t>
+            </w:r>
             <w:r>
               <w:rPr>
                 <w:rtl w:val="0"/>
@@ -4446,17 +4503,23 @@
               <w:ind w:left="0" w:right="0" w:firstLine="0"/>
               <w:jc w:val="both"/>
               <w:rPr>
-                <w:rFonts w:ascii="Calibri" w:cs="Calibri" w:eastAsia="Calibri" w:hAnsi="Calibri"/>
-                <w:b w:val="1"/>
                 <w:smallCaps w:val="0"/>
                 <w:strike w:val="0"/>
-                <w:sz w:val="22"/>
-                <w:szCs w:val="22"/>
+                <w:sz w:val="20"/>
+                <w:szCs w:val="20"/>
                 <w:u w:val="none"/>
                 <w:shd w:fill="auto" w:val="clear"/>
                 <w:vertAlign w:val="baseline"/>
               </w:rPr>
             </w:pPr>
+            <w:r>
+              <w:rPr>
+                <w:sz w:val="20"/>
+                <w:szCs w:val="20"/>
+                <w:rtl w:val="0"/>
+              </w:rPr>
+              <w:t xml:space="preserve">Documento firmado por Old Tree confirmando la recepción satisfactoria del sistema, incluyendo pruebas de aceptación de usuario (UAT) ejecutadas</w:t>
+            </w:r>
             <w:r>
               <w:rPr>
                 <w:rtl w:val="0"/>
@@ -4488,17 +4551,23 @@
               <w:ind w:left="0" w:right="0" w:firstLine="0"/>
               <w:jc w:val="both"/>
               <w:rPr>
-                <w:rFonts w:ascii="Calibri" w:cs="Calibri" w:eastAsia="Calibri" w:hAnsi="Calibri"/>
-                <w:b w:val="1"/>
                 <w:smallCaps w:val="0"/>
                 <w:strike w:val="0"/>
-                <w:sz w:val="22"/>
-                <w:szCs w:val="22"/>
+                <w:sz w:val="20"/>
+                <w:szCs w:val="20"/>
                 <w:u w:val="none"/>
                 <w:shd w:fill="auto" w:val="clear"/>
                 <w:vertAlign w:val="baseline"/>
               </w:rPr>
             </w:pPr>
+            <w:r>
+              <w:rPr>
+                <w:sz w:val="20"/>
+                <w:szCs w:val="20"/>
+                <w:rtl w:val="0"/>
+              </w:rPr>
+              <w:t xml:space="preserve">Valida formalmente el cumplimiento de objetivos y la satisfacción del cliente real con la solución entregada</w:t>
+            </w:r>
             <w:r>
               <w:rPr>
                 <w:rtl w:val="0"/>
@@ -4537,17 +4606,23 @@
               <w:ind w:left="0" w:right="0" w:firstLine="0"/>
               <w:jc w:val="both"/>
               <w:rPr>
-                <w:rFonts w:ascii="Calibri" w:cs="Calibri" w:eastAsia="Calibri" w:hAnsi="Calibri"/>
-                <w:b w:val="1"/>
                 <w:smallCaps w:val="0"/>
                 <w:strike w:val="0"/>
-                <w:sz w:val="22"/>
-                <w:szCs w:val="22"/>
+                <w:sz w:val="20"/>
+                <w:szCs w:val="20"/>
                 <w:u w:val="none"/>
                 <w:shd w:fill="auto" w:val="clear"/>
                 <w:vertAlign w:val="baseline"/>
               </w:rPr>
             </w:pPr>
+            <w:r>
+              <w:rPr>
+                <w:sz w:val="20"/>
+                <w:szCs w:val="20"/>
+                <w:rtl w:val="0"/>
+              </w:rPr>
+              <w:t xml:space="preserve">Final</w:t>
+            </w:r>
             <w:r>
               <w:rPr>
                 <w:rtl w:val="0"/>
@@ -4579,17 +4654,23 @@
               <w:ind w:left="0" w:right="0" w:firstLine="0"/>
               <w:jc w:val="both"/>
               <w:rPr>
-                <w:rFonts w:ascii="Calibri" w:cs="Calibri" w:eastAsia="Calibri" w:hAnsi="Calibri"/>
-                <w:b w:val="1"/>
                 <w:smallCaps w:val="0"/>
                 <w:strike w:val="0"/>
-                <w:sz w:val="22"/>
-                <w:szCs w:val="22"/>
+                <w:sz w:val="20"/>
+                <w:szCs w:val="20"/>
                 <w:u w:val="none"/>
                 <w:shd w:fill="auto" w:val="clear"/>
                 <w:vertAlign w:val="baseline"/>
               </w:rPr>
             </w:pPr>
+            <w:r>
+              <w:rPr>
+                <w:sz w:val="20"/>
+                <w:szCs w:val="20"/>
+                <w:rtl w:val="0"/>
+              </w:rPr>
+              <w:t xml:space="preserve">Manual de Usuario y Documentación Técnica</w:t>
+            </w:r>
             <w:r>
               <w:rPr>
                 <w:rtl w:val="0"/>
@@ -4621,17 +4702,23 @@
               <w:ind w:left="0" w:right="0" w:firstLine="0"/>
               <w:jc w:val="both"/>
               <w:rPr>
-                <w:rFonts w:ascii="Calibri" w:cs="Calibri" w:eastAsia="Calibri" w:hAnsi="Calibri"/>
-                <w:b w:val="1"/>
                 <w:smallCaps w:val="0"/>
                 <w:strike w:val="0"/>
-                <w:sz w:val="22"/>
-                <w:szCs w:val="22"/>
+                <w:sz w:val="20"/>
+                <w:szCs w:val="20"/>
                 <w:u w:val="none"/>
                 <w:shd w:fill="auto" w:val="clear"/>
                 <w:vertAlign w:val="baseline"/>
               </w:rPr>
             </w:pPr>
+            <w:r>
+              <w:rPr>
+                <w:sz w:val="20"/>
+                <w:szCs w:val="20"/>
+                <w:rtl w:val="0"/>
+              </w:rPr>
+              <w:t xml:space="preserve">Guía de uso del sistema para usuarios finales y documentación técnica para mantenimiento futuro</w:t>
+            </w:r>
             <w:r>
               <w:rPr>
                 <w:rtl w:val="0"/>
@@ -4663,17 +4750,23 @@
               <w:ind w:left="0" w:right="0" w:firstLine="0"/>
               <w:jc w:val="both"/>
               <w:rPr>
-                <w:rFonts w:ascii="Calibri" w:cs="Calibri" w:eastAsia="Calibri" w:hAnsi="Calibri"/>
-                <w:b w:val="1"/>
                 <w:smallCaps w:val="0"/>
                 <w:strike w:val="0"/>
-                <w:sz w:val="22"/>
-                <w:szCs w:val="22"/>
+                <w:sz w:val="20"/>
+                <w:szCs w:val="20"/>
                 <w:u w:val="none"/>
                 <w:shd w:fill="auto" w:val="clear"/>
                 <w:vertAlign w:val="baseline"/>
               </w:rPr>
             </w:pPr>
+            <w:r>
+              <w:rPr>
+                <w:sz w:val="20"/>
+                <w:szCs w:val="20"/>
+                <w:rtl w:val="0"/>
+              </w:rPr>
+              <w:t xml:space="preserve">Facilita la adopción del sistema por parte del cliente y asegura la sostenibilidad de la solución</w:t>
+            </w:r>
             <w:r>
               <w:rPr>
                 <w:rtl w:val="0"/>
